--- a/Memoria/CienciaDatos_Memoria_v1.0.docx
+++ b/Memoria/CienciaDatos_Memoria_v1.0.docx
@@ -23191,9 +23191,16 @@
       </w:pPr>
       <w:r>
         <w:rPr>
-          <w:lang w:val="es-ES"/>
-        </w:rPr>
-        <w:t>Representaciones gráficas. Un ejemplo de representación gráfica se consigue por la frecuencia de actividad criminal por tipo o año, por ejemplo, por año lo haríamos con respecto a la siguiente consulta:</w:t>
+          <w:b/>
+          <w:lang w:val="es-ES"/>
+        </w:rPr>
+        <w:t>Representaciones gráficas</w:t>
+      </w:r>
+      <w:r>
+        <w:rPr>
+          <w:lang w:val="es-ES"/>
+        </w:rPr>
+        <w:t>. Un ejemplo de representación gráfica se consigue por la frecuencia de actividad criminal por tipo o año, por ejemplo, por año lo haríamos con respecto a la siguiente consulta:</w:t>
       </w:r>
     </w:p>
     <w:p>
@@ -26936,6 +26943,7 @@
           <w:sz w:val="20"/>
           <w:szCs w:val="20"/>
           <w:bdr w:val="none" w:sz="0" w:space="0" w:color="auto" w:frame="1"/>
+          <w:lang w:val="es-ES"/>
         </w:rPr>
       </w:pPr>
       <w:r>
@@ -26945,6 +26953,7 @@
           <w:sz w:val="20"/>
           <w:szCs w:val="20"/>
           <w:bdr w:val="none" w:sz="0" w:space="0" w:color="auto" w:frame="1"/>
+          <w:lang w:val="es-ES"/>
         </w:rPr>
         <w:t xml:space="preserve"> 4196</w:t>
       </w:r>
@@ -26953,6 +26962,7 @@
       <w:pPr>
         <w:rPr>
           <w:rFonts w:ascii="Times New Roman" w:eastAsia="Times New Roman" w:hAnsi="Times New Roman"/>
+          <w:lang w:val="es-ES"/>
         </w:rPr>
       </w:pPr>
     </w:p>
@@ -26982,7 +26992,2233 @@
           <w:lang w:val="es-ES"/>
         </w:rPr>
       </w:pPr>
-    </w:p>
+      <w:r>
+        <w:rPr>
+          <w:b/>
+          <w:lang w:val="es-ES"/>
+        </w:rPr>
+        <w:lastRenderedPageBreak/>
+        <w:t>Distribución por tipos de delitos</w:t>
+      </w:r>
+      <w:r>
+        <w:rPr>
+          <w:b/>
+          <w:lang w:val="es-ES"/>
+        </w:rPr>
+        <w:t xml:space="preserve">. </w:t>
+      </w:r>
+      <w:r>
+        <w:rPr>
+          <w:lang w:val="es-ES"/>
+        </w:rPr>
+        <w:t>Obtenemos por cada tipo de delito una sección de datos por lo que luego podemos sacar una tabla de distribución.</w:t>
+      </w:r>
+    </w:p>
+    <w:p>
+      <w:pPr>
+        <w:rPr>
+          <w:b/>
+          <w:lang w:val="es-ES"/>
+        </w:rPr>
+      </w:pPr>
+    </w:p>
+    <w:p>
+      <w:pPr>
+        <w:tabs>
+          <w:tab w:val="left" w:pos="916"/>
+          <w:tab w:val="left" w:pos="1832"/>
+          <w:tab w:val="left" w:pos="2748"/>
+          <w:tab w:val="left" w:pos="3664"/>
+          <w:tab w:val="left" w:pos="4580"/>
+          <w:tab w:val="left" w:pos="5496"/>
+          <w:tab w:val="left" w:pos="6412"/>
+          <w:tab w:val="left" w:pos="7328"/>
+          <w:tab w:val="left" w:pos="8244"/>
+          <w:tab w:val="left" w:pos="9160"/>
+          <w:tab w:val="left" w:pos="10076"/>
+          <w:tab w:val="left" w:pos="10992"/>
+          <w:tab w:val="left" w:pos="11908"/>
+          <w:tab w:val="left" w:pos="12824"/>
+          <w:tab w:val="left" w:pos="13740"/>
+          <w:tab w:val="left" w:pos="14656"/>
+        </w:tabs>
+        <w:wordWrap w:val="0"/>
+        <w:spacing w:line="291" w:lineRule="atLeast"/>
+        <w:rPr>
+          <w:rFonts w:ascii="Courier" w:hAnsi="Courier" w:cs="Courier New"/>
+          <w:color w:val="333333"/>
+          <w:sz w:val="20"/>
+          <w:szCs w:val="20"/>
+        </w:rPr>
+      </w:pPr>
+      <w:proofErr w:type="gramStart"/>
+      <w:r>
+        <w:rPr>
+          <w:rFonts w:ascii="Courier" w:hAnsi="Courier" w:cs="Courier New"/>
+          <w:color w:val="333333"/>
+          <w:sz w:val="20"/>
+          <w:szCs w:val="20"/>
+        </w:rPr>
+        <w:t>db</w:t>
+      </w:r>
+      <w:r>
+        <w:rPr>
+          <w:rFonts w:ascii="Courier" w:hAnsi="Courier" w:cs="Courier New"/>
+          <w:color w:val="666666"/>
+          <w:sz w:val="20"/>
+          <w:szCs w:val="20"/>
+        </w:rPr>
+        <w:t>.</w:t>
+      </w:r>
+      <w:r>
+        <w:rPr>
+          <w:rFonts w:ascii="Courier" w:hAnsi="Courier" w:cs="Courier New"/>
+          <w:color w:val="333333"/>
+          <w:sz w:val="20"/>
+          <w:szCs w:val="20"/>
+        </w:rPr>
+        <w:t>incidents</w:t>
+      </w:r>
+      <w:proofErr w:type="gramEnd"/>
+      <w:r>
+        <w:rPr>
+          <w:rFonts w:ascii="Courier" w:hAnsi="Courier" w:cs="Courier New"/>
+          <w:color w:val="666666"/>
+          <w:sz w:val="20"/>
+          <w:szCs w:val="20"/>
+        </w:rPr>
+        <w:t>.</w:t>
+      </w:r>
+      <w:r>
+        <w:rPr>
+          <w:rFonts w:ascii="Courier" w:hAnsi="Courier" w:cs="Courier New"/>
+          <w:color w:val="333333"/>
+          <w:sz w:val="20"/>
+          <w:szCs w:val="20"/>
+        </w:rPr>
+        <w:t xml:space="preserve">distinct( </w:t>
+      </w:r>
+      <w:r>
+        <w:rPr>
+          <w:rFonts w:ascii="Courier" w:hAnsi="Courier" w:cs="Courier New"/>
+          <w:color w:val="BA2121"/>
+          <w:sz w:val="20"/>
+          <w:szCs w:val="20"/>
+        </w:rPr>
+        <w:t>"</w:t>
+      </w:r>
+      <w:r>
+        <w:rPr>
+          <w:rStyle w:val="s2"/>
+          <w:rFonts w:ascii="Courier" w:hAnsi="Courier"/>
+          <w:color w:val="BA2121"/>
+          <w:sz w:val="21"/>
+          <w:szCs w:val="21"/>
+        </w:rPr>
+        <w:t xml:space="preserve"> </w:t>
+      </w:r>
+      <w:r>
+        <w:rPr>
+          <w:rStyle w:val="s2"/>
+          <w:rFonts w:ascii="Courier" w:hAnsi="Courier"/>
+          <w:color w:val="BA2121"/>
+          <w:sz w:val="21"/>
+          <w:szCs w:val="21"/>
+        </w:rPr>
+        <w:t>Category</w:t>
+      </w:r>
+      <w:r>
+        <w:rPr>
+          <w:rFonts w:ascii="Courier" w:hAnsi="Courier" w:cs="Courier New"/>
+          <w:color w:val="BA2121"/>
+          <w:sz w:val="20"/>
+          <w:szCs w:val="20"/>
+        </w:rPr>
+        <w:t xml:space="preserve"> "</w:t>
+      </w:r>
+      <w:r>
+        <w:rPr>
+          <w:rFonts w:ascii="Courier" w:hAnsi="Courier" w:cs="Courier New"/>
+          <w:color w:val="333333"/>
+          <w:sz w:val="20"/>
+          <w:szCs w:val="20"/>
+        </w:rPr>
+        <w:t xml:space="preserve"> )</w:t>
+      </w:r>
+    </w:p>
+    <w:p>
+      <w:pPr>
+        <w:tabs>
+          <w:tab w:val="left" w:pos="916"/>
+          <w:tab w:val="left" w:pos="1832"/>
+          <w:tab w:val="left" w:pos="2748"/>
+          <w:tab w:val="left" w:pos="3664"/>
+          <w:tab w:val="left" w:pos="4580"/>
+          <w:tab w:val="left" w:pos="5496"/>
+          <w:tab w:val="left" w:pos="6412"/>
+          <w:tab w:val="left" w:pos="7328"/>
+          <w:tab w:val="left" w:pos="8244"/>
+          <w:tab w:val="left" w:pos="9160"/>
+          <w:tab w:val="left" w:pos="10076"/>
+          <w:tab w:val="left" w:pos="10992"/>
+          <w:tab w:val="left" w:pos="11908"/>
+          <w:tab w:val="left" w:pos="12824"/>
+          <w:tab w:val="left" w:pos="13740"/>
+          <w:tab w:val="left" w:pos="14656"/>
+        </w:tabs>
+        <w:wordWrap w:val="0"/>
+        <w:spacing w:line="291" w:lineRule="atLeast"/>
+        <w:textAlignment w:val="baseline"/>
+        <w:rPr>
+          <w:rFonts w:ascii="Courier" w:hAnsi="Courier" w:cs="Courier New"/>
+          <w:color w:val="000000"/>
+          <w:sz w:val="20"/>
+          <w:szCs w:val="20"/>
+        </w:rPr>
+      </w:pPr>
+      <w:r>
+        <w:rPr>
+          <w:rFonts w:ascii="Courier" w:hAnsi="Courier" w:cs="Courier New"/>
+          <w:color w:val="000000"/>
+          <w:sz w:val="20"/>
+          <w:szCs w:val="20"/>
+        </w:rPr>
+        <w:t xml:space="preserve"> [</w:t>
+      </w:r>
+      <w:r>
+        <w:rPr>
+          <w:rFonts w:ascii="Courier" w:hAnsi="Courier" w:cs="Courier New"/>
+          <w:color w:val="000000"/>
+          <w:sz w:val="20"/>
+          <w:szCs w:val="20"/>
+        </w:rPr>
+        <w:t>'</w:t>
+      </w:r>
+      <w:r>
+        <w:rPr>
+          <w:rStyle w:val="s2"/>
+          <w:rFonts w:ascii="Courier" w:hAnsi="Courier"/>
+          <w:color w:val="BA2121"/>
+          <w:sz w:val="21"/>
+          <w:szCs w:val="21"/>
+        </w:rPr>
+        <w:t>ROBBERY</w:t>
+      </w:r>
+      <w:r>
+        <w:rPr>
+          <w:rStyle w:val="s2"/>
+          <w:rFonts w:ascii="Courier" w:hAnsi="Courier"/>
+          <w:color w:val="BA2121"/>
+          <w:sz w:val="21"/>
+          <w:szCs w:val="21"/>
+        </w:rPr>
+        <w:t>'</w:t>
+      </w:r>
+      <w:r>
+        <w:rPr>
+          <w:rFonts w:ascii="Courier" w:hAnsi="Courier" w:cs="Courier New"/>
+          <w:color w:val="000000"/>
+          <w:sz w:val="20"/>
+          <w:szCs w:val="20"/>
+        </w:rPr>
+        <w:t>,</w:t>
+      </w:r>
+    </w:p>
+    <w:p>
+      <w:pPr>
+        <w:tabs>
+          <w:tab w:val="left" w:pos="916"/>
+          <w:tab w:val="left" w:pos="1832"/>
+          <w:tab w:val="left" w:pos="2748"/>
+          <w:tab w:val="left" w:pos="3664"/>
+          <w:tab w:val="left" w:pos="4580"/>
+          <w:tab w:val="left" w:pos="5496"/>
+          <w:tab w:val="left" w:pos="6412"/>
+          <w:tab w:val="left" w:pos="7328"/>
+          <w:tab w:val="left" w:pos="8244"/>
+          <w:tab w:val="left" w:pos="9160"/>
+          <w:tab w:val="left" w:pos="10076"/>
+          <w:tab w:val="left" w:pos="10992"/>
+          <w:tab w:val="left" w:pos="11908"/>
+          <w:tab w:val="left" w:pos="12824"/>
+          <w:tab w:val="left" w:pos="13740"/>
+          <w:tab w:val="left" w:pos="14656"/>
+        </w:tabs>
+        <w:wordWrap w:val="0"/>
+        <w:spacing w:line="291" w:lineRule="atLeast"/>
+        <w:textAlignment w:val="baseline"/>
+        <w:rPr>
+          <w:rFonts w:ascii="Courier" w:hAnsi="Courier" w:cs="Courier New"/>
+          <w:color w:val="000000"/>
+          <w:sz w:val="20"/>
+          <w:szCs w:val="20"/>
+        </w:rPr>
+      </w:pPr>
+      <w:r>
+        <w:rPr>
+          <w:rFonts w:ascii="Courier" w:hAnsi="Courier" w:cs="Courier New"/>
+          <w:color w:val="000000"/>
+          <w:sz w:val="20"/>
+          <w:szCs w:val="20"/>
+        </w:rPr>
+        <w:t xml:space="preserve"> </w:t>
+      </w:r>
+      <w:r>
+        <w:rPr>
+          <w:rFonts w:ascii="Courier" w:hAnsi="Courier" w:cs="Courier New"/>
+          <w:color w:val="000000"/>
+          <w:sz w:val="20"/>
+          <w:szCs w:val="20"/>
+        </w:rPr>
+        <w:t>'</w:t>
+      </w:r>
+      <w:r>
+        <w:rPr>
+          <w:rStyle w:val="s2"/>
+          <w:rFonts w:ascii="Courier" w:hAnsi="Courier"/>
+          <w:color w:val="BA2121"/>
+          <w:sz w:val="21"/>
+          <w:szCs w:val="21"/>
+        </w:rPr>
+        <w:t>ASSAULT</w:t>
+      </w:r>
+      <w:r>
+        <w:rPr>
+          <w:rStyle w:val="s2"/>
+          <w:rFonts w:ascii="Courier" w:hAnsi="Courier"/>
+          <w:color w:val="BA2121"/>
+          <w:sz w:val="21"/>
+          <w:szCs w:val="21"/>
+        </w:rPr>
+        <w:t>'</w:t>
+      </w:r>
+      <w:r>
+        <w:rPr>
+          <w:rFonts w:ascii="Courier" w:hAnsi="Courier" w:cs="Courier New"/>
+          <w:color w:val="000000"/>
+          <w:sz w:val="20"/>
+          <w:szCs w:val="20"/>
+        </w:rPr>
+        <w:t>...</w:t>
+      </w:r>
+    </w:p>
+    <w:p>
+      <w:pPr>
+        <w:tabs>
+          <w:tab w:val="left" w:pos="916"/>
+          <w:tab w:val="left" w:pos="1832"/>
+          <w:tab w:val="left" w:pos="2748"/>
+          <w:tab w:val="left" w:pos="3664"/>
+          <w:tab w:val="left" w:pos="4580"/>
+          <w:tab w:val="left" w:pos="5496"/>
+          <w:tab w:val="left" w:pos="6412"/>
+          <w:tab w:val="left" w:pos="7328"/>
+          <w:tab w:val="left" w:pos="8244"/>
+          <w:tab w:val="left" w:pos="9160"/>
+          <w:tab w:val="left" w:pos="10076"/>
+          <w:tab w:val="left" w:pos="10992"/>
+          <w:tab w:val="left" w:pos="11908"/>
+          <w:tab w:val="left" w:pos="12824"/>
+          <w:tab w:val="left" w:pos="13740"/>
+          <w:tab w:val="left" w:pos="14656"/>
+        </w:tabs>
+        <w:wordWrap w:val="0"/>
+        <w:spacing w:line="291" w:lineRule="atLeast"/>
+        <w:textAlignment w:val="baseline"/>
+        <w:rPr>
+          <w:rFonts w:ascii="Courier" w:hAnsi="Courier" w:cs="Courier New"/>
+          <w:color w:val="000000"/>
+          <w:sz w:val="20"/>
+          <w:szCs w:val="20"/>
+        </w:rPr>
+      </w:pPr>
+      <w:r>
+        <w:rPr>
+          <w:rFonts w:ascii="Courier" w:hAnsi="Courier" w:cs="Courier New"/>
+          <w:color w:val="000000"/>
+          <w:sz w:val="20"/>
+          <w:szCs w:val="20"/>
+        </w:rPr>
+        <w:t>]</w:t>
+      </w:r>
+    </w:p>
+    <w:p/>
+    <w:p>
+      <w:pPr>
+        <w:pStyle w:val="HTMLPreformatted"/>
+        <w:shd w:val="clear" w:color="auto" w:fill="F7F7F7"/>
+        <w:wordWrap w:val="0"/>
+        <w:rPr>
+          <w:rFonts w:ascii="Courier" w:hAnsi="Courier"/>
+          <w:color w:val="333333"/>
+          <w:sz w:val="21"/>
+          <w:szCs w:val="21"/>
+          <w:lang w:val="es-ES"/>
+        </w:rPr>
+      </w:pPr>
+      <w:r>
+        <w:rPr>
+          <w:rStyle w:val="n"/>
+          <w:rFonts w:ascii="Courier" w:hAnsi="Courier"/>
+          <w:color w:val="333333"/>
+          <w:sz w:val="21"/>
+          <w:szCs w:val="21"/>
+          <w:lang w:val="es-ES"/>
+        </w:rPr>
+        <w:t>pipeline</w:t>
+      </w:r>
+      <w:r>
+        <w:rPr>
+          <w:rFonts w:ascii="Courier" w:hAnsi="Courier"/>
+          <w:color w:val="333333"/>
+          <w:sz w:val="21"/>
+          <w:szCs w:val="21"/>
+          <w:lang w:val="es-ES"/>
+        </w:rPr>
+        <w:t xml:space="preserve"> </w:t>
+      </w:r>
+      <w:r>
+        <w:rPr>
+          <w:rStyle w:val="o"/>
+          <w:rFonts w:ascii="Courier" w:hAnsi="Courier"/>
+          <w:color w:val="666666"/>
+          <w:sz w:val="21"/>
+          <w:szCs w:val="21"/>
+          <w:lang w:val="es-ES"/>
+        </w:rPr>
+        <w:t>=</w:t>
+      </w:r>
+      <w:r>
+        <w:rPr>
+          <w:rFonts w:ascii="Courier" w:hAnsi="Courier"/>
+          <w:color w:val="333333"/>
+          <w:sz w:val="21"/>
+          <w:szCs w:val="21"/>
+          <w:lang w:val="es-ES"/>
+        </w:rPr>
+        <w:t xml:space="preserve"> </w:t>
+      </w:r>
+      <w:r>
+        <w:rPr>
+          <w:rStyle w:val="p"/>
+          <w:rFonts w:ascii="Courier" w:hAnsi="Courier"/>
+          <w:color w:val="333333"/>
+          <w:sz w:val="21"/>
+          <w:szCs w:val="21"/>
+          <w:lang w:val="es-ES"/>
+        </w:rPr>
+        <w:t>[</w:t>
+      </w:r>
+    </w:p>
+    <w:p>
+      <w:pPr>
+        <w:pStyle w:val="HTMLPreformatted"/>
+        <w:shd w:val="clear" w:color="auto" w:fill="F7F7F7"/>
+        <w:wordWrap w:val="0"/>
+        <w:rPr>
+          <w:rFonts w:ascii="Courier" w:hAnsi="Courier"/>
+          <w:color w:val="333333"/>
+          <w:sz w:val="21"/>
+          <w:szCs w:val="21"/>
+        </w:rPr>
+      </w:pPr>
+      <w:r>
+        <w:rPr>
+          <w:rFonts w:ascii="Courier" w:hAnsi="Courier"/>
+          <w:color w:val="333333"/>
+          <w:sz w:val="21"/>
+          <w:szCs w:val="21"/>
+          <w:lang w:val="es-ES"/>
+        </w:rPr>
+        <w:t xml:space="preserve">        </w:t>
+      </w:r>
+      <w:r>
+        <w:rPr>
+          <w:rStyle w:val="p"/>
+          <w:rFonts w:ascii="Courier" w:hAnsi="Courier"/>
+          <w:color w:val="333333"/>
+          <w:sz w:val="21"/>
+          <w:szCs w:val="21"/>
+        </w:rPr>
+        <w:t>{</w:t>
+      </w:r>
+      <w:r>
+        <w:rPr>
+          <w:rStyle w:val="s2"/>
+          <w:rFonts w:ascii="Courier" w:hAnsi="Courier"/>
+          <w:color w:val="BA2121"/>
+          <w:sz w:val="21"/>
+          <w:szCs w:val="21"/>
+        </w:rPr>
+        <w:t>"$match"</w:t>
+      </w:r>
+      <w:r>
+        <w:rPr>
+          <w:rStyle w:val="p"/>
+          <w:rFonts w:ascii="Courier" w:hAnsi="Courier"/>
+          <w:color w:val="333333"/>
+          <w:sz w:val="21"/>
+          <w:szCs w:val="21"/>
+        </w:rPr>
+        <w:t>:</w:t>
+      </w:r>
+      <w:r>
+        <w:rPr>
+          <w:rFonts w:ascii="Courier" w:hAnsi="Courier"/>
+          <w:color w:val="333333"/>
+          <w:sz w:val="21"/>
+          <w:szCs w:val="21"/>
+        </w:rPr>
+        <w:t xml:space="preserve"> </w:t>
+      </w:r>
+      <w:r>
+        <w:rPr>
+          <w:rStyle w:val="p"/>
+          <w:rFonts w:ascii="Courier" w:hAnsi="Courier"/>
+          <w:color w:val="333333"/>
+          <w:sz w:val="21"/>
+          <w:szCs w:val="21"/>
+        </w:rPr>
+        <w:t>{</w:t>
+      </w:r>
+      <w:r>
+        <w:rPr>
+          <w:rStyle w:val="s2"/>
+          <w:rFonts w:ascii="Courier" w:hAnsi="Courier"/>
+          <w:color w:val="BA2121"/>
+          <w:sz w:val="21"/>
+          <w:szCs w:val="21"/>
+        </w:rPr>
+        <w:t>"Category"</w:t>
+      </w:r>
+      <w:r>
+        <w:rPr>
+          <w:rStyle w:val="p"/>
+          <w:rFonts w:ascii="Courier" w:hAnsi="Courier"/>
+          <w:color w:val="333333"/>
+          <w:sz w:val="21"/>
+          <w:szCs w:val="21"/>
+        </w:rPr>
+        <w:t>:</w:t>
+      </w:r>
+      <w:r>
+        <w:rPr>
+          <w:rStyle w:val="s2"/>
+          <w:rFonts w:ascii="Courier" w:hAnsi="Courier"/>
+          <w:color w:val="BA2121"/>
+          <w:sz w:val="21"/>
+          <w:szCs w:val="21"/>
+        </w:rPr>
+        <w:t>"ROBBERY"</w:t>
+      </w:r>
+      <w:r>
+        <w:rPr>
+          <w:rStyle w:val="p"/>
+          <w:rFonts w:ascii="Courier" w:hAnsi="Courier"/>
+          <w:color w:val="333333"/>
+          <w:sz w:val="21"/>
+          <w:szCs w:val="21"/>
+        </w:rPr>
+        <w:t>}},</w:t>
+      </w:r>
+    </w:p>
+    <w:p>
+      <w:pPr>
+        <w:pStyle w:val="HTMLPreformatted"/>
+        <w:shd w:val="clear" w:color="auto" w:fill="F7F7F7"/>
+        <w:wordWrap w:val="0"/>
+        <w:rPr>
+          <w:rFonts w:ascii="Courier" w:hAnsi="Courier"/>
+          <w:color w:val="333333"/>
+          <w:sz w:val="21"/>
+          <w:szCs w:val="21"/>
+        </w:rPr>
+      </w:pPr>
+      <w:r>
+        <w:rPr>
+          <w:rStyle w:val="p"/>
+          <w:rFonts w:ascii="Courier" w:hAnsi="Courier"/>
+          <w:color w:val="333333"/>
+          <w:sz w:val="21"/>
+          <w:szCs w:val="21"/>
+        </w:rPr>
+        <w:t>]</w:t>
+      </w:r>
+    </w:p>
+    <w:p>
+      <w:pPr>
+        <w:pStyle w:val="HTMLPreformatted"/>
+        <w:shd w:val="clear" w:color="auto" w:fill="F7F7F7"/>
+        <w:wordWrap w:val="0"/>
+        <w:rPr>
+          <w:rFonts w:ascii="Courier" w:hAnsi="Courier"/>
+          <w:color w:val="333333"/>
+          <w:sz w:val="21"/>
+          <w:szCs w:val="21"/>
+        </w:rPr>
+      </w:pPr>
+    </w:p>
+    <w:p>
+      <w:pPr>
+        <w:pStyle w:val="HTMLPreformatted"/>
+        <w:shd w:val="clear" w:color="auto" w:fill="F7F7F7"/>
+        <w:wordWrap w:val="0"/>
+        <w:rPr>
+          <w:rFonts w:ascii="Courier" w:hAnsi="Courier"/>
+          <w:color w:val="333333"/>
+          <w:sz w:val="21"/>
+          <w:szCs w:val="21"/>
+        </w:rPr>
+      </w:pPr>
+      <w:r>
+        <w:rPr>
+          <w:rStyle w:val="n"/>
+          <w:rFonts w:ascii="Courier" w:hAnsi="Courier"/>
+          <w:color w:val="333333"/>
+          <w:sz w:val="21"/>
+          <w:szCs w:val="21"/>
+        </w:rPr>
+        <w:t>aggResult</w:t>
+      </w:r>
+      <w:r>
+        <w:rPr>
+          <w:rFonts w:ascii="Courier" w:hAnsi="Courier"/>
+          <w:color w:val="333333"/>
+          <w:sz w:val="21"/>
+          <w:szCs w:val="21"/>
+        </w:rPr>
+        <w:t xml:space="preserve"> </w:t>
+      </w:r>
+      <w:r>
+        <w:rPr>
+          <w:rStyle w:val="o"/>
+          <w:rFonts w:ascii="Courier" w:hAnsi="Courier"/>
+          <w:color w:val="666666"/>
+          <w:sz w:val="21"/>
+          <w:szCs w:val="21"/>
+        </w:rPr>
+        <w:t>=</w:t>
+      </w:r>
+      <w:r>
+        <w:rPr>
+          <w:rFonts w:ascii="Courier" w:hAnsi="Courier"/>
+          <w:color w:val="333333"/>
+          <w:sz w:val="21"/>
+          <w:szCs w:val="21"/>
+        </w:rPr>
+        <w:t xml:space="preserve"> </w:t>
+      </w:r>
+      <w:proofErr w:type="gramStart"/>
+      <w:r>
+        <w:rPr>
+          <w:rStyle w:val="n"/>
+          <w:rFonts w:ascii="Courier" w:hAnsi="Courier"/>
+          <w:color w:val="333333"/>
+          <w:sz w:val="21"/>
+          <w:szCs w:val="21"/>
+        </w:rPr>
+        <w:t>collection</w:t>
+      </w:r>
+      <w:r>
+        <w:rPr>
+          <w:rStyle w:val="o"/>
+          <w:rFonts w:ascii="Courier" w:hAnsi="Courier"/>
+          <w:color w:val="666666"/>
+          <w:sz w:val="21"/>
+          <w:szCs w:val="21"/>
+        </w:rPr>
+        <w:t>.</w:t>
+      </w:r>
+      <w:r>
+        <w:rPr>
+          <w:rStyle w:val="n"/>
+          <w:rFonts w:ascii="Courier" w:hAnsi="Courier"/>
+          <w:color w:val="333333"/>
+          <w:sz w:val="21"/>
+          <w:szCs w:val="21"/>
+        </w:rPr>
+        <w:t>aggregate</w:t>
+      </w:r>
+      <w:proofErr w:type="gramEnd"/>
+      <w:r>
+        <w:rPr>
+          <w:rStyle w:val="p"/>
+          <w:rFonts w:ascii="Courier" w:hAnsi="Courier"/>
+          <w:color w:val="333333"/>
+          <w:sz w:val="21"/>
+          <w:szCs w:val="21"/>
+        </w:rPr>
+        <w:t>(</w:t>
+      </w:r>
+      <w:r>
+        <w:rPr>
+          <w:rStyle w:val="n"/>
+          <w:rFonts w:ascii="Courier" w:hAnsi="Courier"/>
+          <w:color w:val="333333"/>
+          <w:sz w:val="21"/>
+          <w:szCs w:val="21"/>
+        </w:rPr>
+        <w:t>pipeline</w:t>
+      </w:r>
+      <w:r>
+        <w:rPr>
+          <w:rStyle w:val="p"/>
+          <w:rFonts w:ascii="Courier" w:hAnsi="Courier"/>
+          <w:color w:val="333333"/>
+          <w:sz w:val="21"/>
+          <w:szCs w:val="21"/>
+        </w:rPr>
+        <w:t>)</w:t>
+      </w:r>
+    </w:p>
+    <w:p>
+      <w:pPr>
+        <w:pStyle w:val="HTMLPreformatted"/>
+        <w:shd w:val="clear" w:color="auto" w:fill="F7F7F7"/>
+        <w:wordWrap w:val="0"/>
+        <w:rPr>
+          <w:rFonts w:ascii="Courier" w:hAnsi="Courier"/>
+          <w:color w:val="333333"/>
+          <w:sz w:val="21"/>
+          <w:szCs w:val="21"/>
+        </w:rPr>
+      </w:pPr>
+      <w:r>
+        <w:rPr>
+          <w:rStyle w:val="n"/>
+          <w:rFonts w:ascii="Courier" w:hAnsi="Courier"/>
+          <w:color w:val="333333"/>
+          <w:sz w:val="21"/>
+          <w:szCs w:val="21"/>
+        </w:rPr>
+        <w:t>robbery</w:t>
+      </w:r>
+      <w:r>
+        <w:rPr>
+          <w:rFonts w:ascii="Courier" w:hAnsi="Courier"/>
+          <w:color w:val="333333"/>
+          <w:sz w:val="21"/>
+          <w:szCs w:val="21"/>
+        </w:rPr>
+        <w:t xml:space="preserve"> </w:t>
+      </w:r>
+      <w:r>
+        <w:rPr>
+          <w:rStyle w:val="o"/>
+          <w:rFonts w:ascii="Courier" w:hAnsi="Courier"/>
+          <w:color w:val="666666"/>
+          <w:sz w:val="21"/>
+          <w:szCs w:val="21"/>
+        </w:rPr>
+        <w:t>=</w:t>
+      </w:r>
+      <w:r>
+        <w:rPr>
+          <w:rFonts w:ascii="Courier" w:hAnsi="Courier"/>
+          <w:color w:val="333333"/>
+          <w:sz w:val="21"/>
+          <w:szCs w:val="21"/>
+        </w:rPr>
+        <w:t xml:space="preserve"> </w:t>
+      </w:r>
+      <w:proofErr w:type="gramStart"/>
+      <w:r>
+        <w:rPr>
+          <w:rStyle w:val="n"/>
+          <w:rFonts w:ascii="Courier" w:hAnsi="Courier"/>
+          <w:color w:val="333333"/>
+          <w:sz w:val="21"/>
+          <w:szCs w:val="21"/>
+        </w:rPr>
+        <w:t>pd</w:t>
+      </w:r>
+      <w:r>
+        <w:rPr>
+          <w:rStyle w:val="o"/>
+          <w:rFonts w:ascii="Courier" w:hAnsi="Courier"/>
+          <w:color w:val="666666"/>
+          <w:sz w:val="21"/>
+          <w:szCs w:val="21"/>
+        </w:rPr>
+        <w:t>.</w:t>
+      </w:r>
+      <w:r>
+        <w:rPr>
+          <w:rStyle w:val="n"/>
+          <w:rFonts w:ascii="Courier" w:hAnsi="Courier"/>
+          <w:color w:val="333333"/>
+          <w:sz w:val="21"/>
+          <w:szCs w:val="21"/>
+        </w:rPr>
+        <w:t>DataFrame</w:t>
+      </w:r>
+      <w:proofErr w:type="gramEnd"/>
+      <w:r>
+        <w:rPr>
+          <w:rStyle w:val="p"/>
+          <w:rFonts w:ascii="Courier" w:hAnsi="Courier"/>
+          <w:color w:val="333333"/>
+          <w:sz w:val="21"/>
+          <w:szCs w:val="21"/>
+        </w:rPr>
+        <w:t>(</w:t>
+      </w:r>
+      <w:r>
+        <w:rPr>
+          <w:rStyle w:val="nb"/>
+          <w:rFonts w:ascii="Courier" w:hAnsi="Courier"/>
+          <w:color w:val="008000"/>
+          <w:sz w:val="21"/>
+          <w:szCs w:val="21"/>
+        </w:rPr>
+        <w:t>list</w:t>
+      </w:r>
+      <w:r>
+        <w:rPr>
+          <w:rStyle w:val="p"/>
+          <w:rFonts w:ascii="Courier" w:hAnsi="Courier"/>
+          <w:color w:val="333333"/>
+          <w:sz w:val="21"/>
+          <w:szCs w:val="21"/>
+        </w:rPr>
+        <w:t>(</w:t>
+      </w:r>
+      <w:r>
+        <w:rPr>
+          <w:rStyle w:val="n"/>
+          <w:rFonts w:ascii="Courier" w:hAnsi="Courier"/>
+          <w:color w:val="333333"/>
+          <w:sz w:val="21"/>
+          <w:szCs w:val="21"/>
+        </w:rPr>
+        <w:t>aggResult</w:t>
+      </w:r>
+      <w:r>
+        <w:rPr>
+          <w:rStyle w:val="p"/>
+          <w:rFonts w:ascii="Courier" w:hAnsi="Courier"/>
+          <w:color w:val="333333"/>
+          <w:sz w:val="21"/>
+          <w:szCs w:val="21"/>
+        </w:rPr>
+        <w:t>))</w:t>
+      </w:r>
+    </w:p>
+    <w:p>
+      <w:pPr>
+        <w:pStyle w:val="HTMLPreformatted"/>
+        <w:shd w:val="clear" w:color="auto" w:fill="F7F7F7"/>
+        <w:wordWrap w:val="0"/>
+        <w:rPr>
+          <w:rFonts w:ascii="Courier" w:hAnsi="Courier"/>
+          <w:color w:val="333333"/>
+          <w:sz w:val="21"/>
+          <w:szCs w:val="21"/>
+        </w:rPr>
+      </w:pPr>
+      <w:proofErr w:type="gramStart"/>
+      <w:r>
+        <w:rPr>
+          <w:rStyle w:val="n"/>
+          <w:rFonts w:ascii="Courier" w:hAnsi="Courier"/>
+          <w:color w:val="333333"/>
+          <w:sz w:val="21"/>
+          <w:szCs w:val="21"/>
+        </w:rPr>
+        <w:t>robbery</w:t>
+      </w:r>
+      <w:r>
+        <w:rPr>
+          <w:rStyle w:val="o"/>
+          <w:rFonts w:ascii="Courier" w:hAnsi="Courier"/>
+          <w:color w:val="666666"/>
+          <w:sz w:val="21"/>
+          <w:szCs w:val="21"/>
+        </w:rPr>
+        <w:t>.</w:t>
+      </w:r>
+      <w:r>
+        <w:rPr>
+          <w:rStyle w:val="n"/>
+          <w:rFonts w:ascii="Courier" w:hAnsi="Courier"/>
+          <w:color w:val="333333"/>
+          <w:sz w:val="21"/>
+          <w:szCs w:val="21"/>
+        </w:rPr>
+        <w:t>head</w:t>
+      </w:r>
+      <w:proofErr w:type="gramEnd"/>
+      <w:r>
+        <w:rPr>
+          <w:rStyle w:val="p"/>
+          <w:rFonts w:ascii="Courier" w:hAnsi="Courier"/>
+          <w:color w:val="333333"/>
+          <w:sz w:val="21"/>
+          <w:szCs w:val="21"/>
+        </w:rPr>
+        <w:t>()</w:t>
+      </w:r>
+    </w:p>
+    <w:p>
+      <w:pPr>
+        <w:rPr>
+          <w:lang w:val="es-ES"/>
+        </w:rPr>
+      </w:pPr>
+    </w:p>
+    <w:p>
+      <w:pPr>
+        <w:rPr>
+          <w:lang w:val="es-ES"/>
+        </w:rPr>
+      </w:pPr>
+      <w:r>
+        <w:rPr>
+          <w:lang w:val="es-ES"/>
+        </w:rPr>
+        <w:t>...</w:t>
+      </w:r>
+    </w:p>
+    <w:p>
+      <w:pPr>
+        <w:rPr>
+          <w:lang w:val="es-ES"/>
+        </w:rPr>
+      </w:pPr>
+    </w:p>
+    <w:p>
+      <w:pPr>
+        <w:pStyle w:val="HTMLPreformatted"/>
+        <w:shd w:val="clear" w:color="auto" w:fill="F7F7F7"/>
+        <w:wordWrap w:val="0"/>
+        <w:rPr>
+          <w:rFonts w:ascii="Courier" w:hAnsi="Courier"/>
+          <w:color w:val="333333"/>
+          <w:sz w:val="21"/>
+          <w:szCs w:val="21"/>
+        </w:rPr>
+      </w:pPr>
+      <w:r>
+        <w:rPr>
+          <w:rStyle w:val="n"/>
+          <w:rFonts w:ascii="Courier" w:hAnsi="Courier"/>
+          <w:color w:val="333333"/>
+          <w:sz w:val="21"/>
+          <w:szCs w:val="21"/>
+        </w:rPr>
+        <w:t>pipeline</w:t>
+      </w:r>
+      <w:r>
+        <w:rPr>
+          <w:rFonts w:ascii="Courier" w:hAnsi="Courier"/>
+          <w:color w:val="333333"/>
+          <w:sz w:val="21"/>
+          <w:szCs w:val="21"/>
+        </w:rPr>
+        <w:t xml:space="preserve"> </w:t>
+      </w:r>
+      <w:r>
+        <w:rPr>
+          <w:rStyle w:val="o"/>
+          <w:rFonts w:ascii="Courier" w:hAnsi="Courier"/>
+          <w:color w:val="666666"/>
+          <w:sz w:val="21"/>
+          <w:szCs w:val="21"/>
+        </w:rPr>
+        <w:t>=</w:t>
+      </w:r>
+      <w:r>
+        <w:rPr>
+          <w:rFonts w:ascii="Courier" w:hAnsi="Courier"/>
+          <w:color w:val="333333"/>
+          <w:sz w:val="21"/>
+          <w:szCs w:val="21"/>
+        </w:rPr>
+        <w:t xml:space="preserve"> </w:t>
+      </w:r>
+      <w:r>
+        <w:rPr>
+          <w:rStyle w:val="p"/>
+          <w:rFonts w:ascii="Courier" w:hAnsi="Courier"/>
+          <w:color w:val="333333"/>
+          <w:sz w:val="21"/>
+          <w:szCs w:val="21"/>
+        </w:rPr>
+        <w:t>[</w:t>
+      </w:r>
+    </w:p>
+    <w:p>
+      <w:pPr>
+        <w:pStyle w:val="HTMLPreformatted"/>
+        <w:shd w:val="clear" w:color="auto" w:fill="F7F7F7"/>
+        <w:wordWrap w:val="0"/>
+        <w:rPr>
+          <w:rFonts w:ascii="Courier" w:hAnsi="Courier"/>
+          <w:color w:val="333333"/>
+          <w:sz w:val="21"/>
+          <w:szCs w:val="21"/>
+        </w:rPr>
+      </w:pPr>
+      <w:r>
+        <w:rPr>
+          <w:rFonts w:ascii="Courier" w:hAnsi="Courier"/>
+          <w:color w:val="333333"/>
+          <w:sz w:val="21"/>
+          <w:szCs w:val="21"/>
+        </w:rPr>
+        <w:t xml:space="preserve">        </w:t>
+      </w:r>
+      <w:r>
+        <w:rPr>
+          <w:rStyle w:val="p"/>
+          <w:rFonts w:ascii="Courier" w:hAnsi="Courier"/>
+          <w:color w:val="333333"/>
+          <w:sz w:val="21"/>
+          <w:szCs w:val="21"/>
+        </w:rPr>
+        <w:t>{</w:t>
+      </w:r>
+      <w:r>
+        <w:rPr>
+          <w:rStyle w:val="s2"/>
+          <w:rFonts w:ascii="Courier" w:hAnsi="Courier"/>
+          <w:color w:val="BA2121"/>
+          <w:sz w:val="21"/>
+          <w:szCs w:val="21"/>
+        </w:rPr>
+        <w:t>"$match"</w:t>
+      </w:r>
+      <w:r>
+        <w:rPr>
+          <w:rStyle w:val="p"/>
+          <w:rFonts w:ascii="Courier" w:hAnsi="Courier"/>
+          <w:color w:val="333333"/>
+          <w:sz w:val="21"/>
+          <w:szCs w:val="21"/>
+        </w:rPr>
+        <w:t>:</w:t>
+      </w:r>
+      <w:r>
+        <w:rPr>
+          <w:rFonts w:ascii="Courier" w:hAnsi="Courier"/>
+          <w:color w:val="333333"/>
+          <w:sz w:val="21"/>
+          <w:szCs w:val="21"/>
+        </w:rPr>
+        <w:t xml:space="preserve"> </w:t>
+      </w:r>
+      <w:r>
+        <w:rPr>
+          <w:rStyle w:val="p"/>
+          <w:rFonts w:ascii="Courier" w:hAnsi="Courier"/>
+          <w:color w:val="333333"/>
+          <w:sz w:val="21"/>
+          <w:szCs w:val="21"/>
+        </w:rPr>
+        <w:t>{</w:t>
+      </w:r>
+      <w:r>
+        <w:rPr>
+          <w:rStyle w:val="s2"/>
+          <w:rFonts w:ascii="Courier" w:hAnsi="Courier"/>
+          <w:color w:val="BA2121"/>
+          <w:sz w:val="21"/>
+          <w:szCs w:val="21"/>
+        </w:rPr>
+        <w:t>"Category"</w:t>
+      </w:r>
+      <w:r>
+        <w:rPr>
+          <w:rStyle w:val="p"/>
+          <w:rFonts w:ascii="Courier" w:hAnsi="Courier"/>
+          <w:color w:val="333333"/>
+          <w:sz w:val="21"/>
+          <w:szCs w:val="21"/>
+        </w:rPr>
+        <w:t>:</w:t>
+      </w:r>
+      <w:r>
+        <w:rPr>
+          <w:rStyle w:val="s2"/>
+          <w:rFonts w:ascii="Courier" w:hAnsi="Courier"/>
+          <w:color w:val="BA2121"/>
+          <w:sz w:val="21"/>
+          <w:szCs w:val="21"/>
+        </w:rPr>
+        <w:t>"ASSAULT"</w:t>
+      </w:r>
+      <w:r>
+        <w:rPr>
+          <w:rStyle w:val="p"/>
+          <w:rFonts w:ascii="Courier" w:hAnsi="Courier"/>
+          <w:color w:val="333333"/>
+          <w:sz w:val="21"/>
+          <w:szCs w:val="21"/>
+        </w:rPr>
+        <w:t>}},</w:t>
+      </w:r>
+    </w:p>
+    <w:p>
+      <w:pPr>
+        <w:pStyle w:val="HTMLPreformatted"/>
+        <w:shd w:val="clear" w:color="auto" w:fill="F7F7F7"/>
+        <w:wordWrap w:val="0"/>
+        <w:rPr>
+          <w:rFonts w:ascii="Courier" w:hAnsi="Courier"/>
+          <w:color w:val="333333"/>
+          <w:sz w:val="21"/>
+          <w:szCs w:val="21"/>
+        </w:rPr>
+      </w:pPr>
+      <w:r>
+        <w:rPr>
+          <w:rStyle w:val="p"/>
+          <w:rFonts w:ascii="Courier" w:hAnsi="Courier"/>
+          <w:color w:val="333333"/>
+          <w:sz w:val="21"/>
+          <w:szCs w:val="21"/>
+        </w:rPr>
+        <w:t>]</w:t>
+      </w:r>
+    </w:p>
+    <w:p>
+      <w:pPr>
+        <w:pStyle w:val="HTMLPreformatted"/>
+        <w:shd w:val="clear" w:color="auto" w:fill="F7F7F7"/>
+        <w:wordWrap w:val="0"/>
+        <w:rPr>
+          <w:rFonts w:ascii="Courier" w:hAnsi="Courier"/>
+          <w:color w:val="333333"/>
+          <w:sz w:val="21"/>
+          <w:szCs w:val="21"/>
+        </w:rPr>
+      </w:pPr>
+    </w:p>
+    <w:p>
+      <w:pPr>
+        <w:pStyle w:val="HTMLPreformatted"/>
+        <w:shd w:val="clear" w:color="auto" w:fill="F7F7F7"/>
+        <w:wordWrap w:val="0"/>
+        <w:rPr>
+          <w:rFonts w:ascii="Courier" w:hAnsi="Courier"/>
+          <w:color w:val="333333"/>
+          <w:sz w:val="21"/>
+          <w:szCs w:val="21"/>
+        </w:rPr>
+      </w:pPr>
+      <w:r>
+        <w:rPr>
+          <w:rStyle w:val="n"/>
+          <w:rFonts w:ascii="Courier" w:hAnsi="Courier"/>
+          <w:color w:val="333333"/>
+          <w:sz w:val="21"/>
+          <w:szCs w:val="21"/>
+        </w:rPr>
+        <w:t>aggResult</w:t>
+      </w:r>
+      <w:r>
+        <w:rPr>
+          <w:rFonts w:ascii="Courier" w:hAnsi="Courier"/>
+          <w:color w:val="333333"/>
+          <w:sz w:val="21"/>
+          <w:szCs w:val="21"/>
+        </w:rPr>
+        <w:t xml:space="preserve"> </w:t>
+      </w:r>
+      <w:r>
+        <w:rPr>
+          <w:rStyle w:val="o"/>
+          <w:rFonts w:ascii="Courier" w:hAnsi="Courier"/>
+          <w:color w:val="666666"/>
+          <w:sz w:val="21"/>
+          <w:szCs w:val="21"/>
+        </w:rPr>
+        <w:t>=</w:t>
+      </w:r>
+      <w:r>
+        <w:rPr>
+          <w:rFonts w:ascii="Courier" w:hAnsi="Courier"/>
+          <w:color w:val="333333"/>
+          <w:sz w:val="21"/>
+          <w:szCs w:val="21"/>
+        </w:rPr>
+        <w:t xml:space="preserve"> </w:t>
+      </w:r>
+      <w:proofErr w:type="gramStart"/>
+      <w:r>
+        <w:rPr>
+          <w:rStyle w:val="n"/>
+          <w:rFonts w:ascii="Courier" w:hAnsi="Courier"/>
+          <w:color w:val="333333"/>
+          <w:sz w:val="21"/>
+          <w:szCs w:val="21"/>
+        </w:rPr>
+        <w:t>collection</w:t>
+      </w:r>
+      <w:r>
+        <w:rPr>
+          <w:rStyle w:val="o"/>
+          <w:rFonts w:ascii="Courier" w:hAnsi="Courier"/>
+          <w:color w:val="666666"/>
+          <w:sz w:val="21"/>
+          <w:szCs w:val="21"/>
+        </w:rPr>
+        <w:t>.</w:t>
+      </w:r>
+      <w:r>
+        <w:rPr>
+          <w:rStyle w:val="n"/>
+          <w:rFonts w:ascii="Courier" w:hAnsi="Courier"/>
+          <w:color w:val="333333"/>
+          <w:sz w:val="21"/>
+          <w:szCs w:val="21"/>
+        </w:rPr>
+        <w:t>aggregate</w:t>
+      </w:r>
+      <w:proofErr w:type="gramEnd"/>
+      <w:r>
+        <w:rPr>
+          <w:rStyle w:val="p"/>
+          <w:rFonts w:ascii="Courier" w:hAnsi="Courier"/>
+          <w:color w:val="333333"/>
+          <w:sz w:val="21"/>
+          <w:szCs w:val="21"/>
+        </w:rPr>
+        <w:t>(</w:t>
+      </w:r>
+      <w:r>
+        <w:rPr>
+          <w:rStyle w:val="n"/>
+          <w:rFonts w:ascii="Courier" w:hAnsi="Courier"/>
+          <w:color w:val="333333"/>
+          <w:sz w:val="21"/>
+          <w:szCs w:val="21"/>
+        </w:rPr>
+        <w:t>pipeline</w:t>
+      </w:r>
+      <w:r>
+        <w:rPr>
+          <w:rStyle w:val="p"/>
+          <w:rFonts w:ascii="Courier" w:hAnsi="Courier"/>
+          <w:color w:val="333333"/>
+          <w:sz w:val="21"/>
+          <w:szCs w:val="21"/>
+        </w:rPr>
+        <w:t>)</w:t>
+      </w:r>
+    </w:p>
+    <w:p>
+      <w:pPr>
+        <w:pStyle w:val="HTMLPreformatted"/>
+        <w:shd w:val="clear" w:color="auto" w:fill="F7F7F7"/>
+        <w:wordWrap w:val="0"/>
+        <w:rPr>
+          <w:rFonts w:ascii="Courier" w:hAnsi="Courier"/>
+          <w:color w:val="333333"/>
+          <w:sz w:val="21"/>
+          <w:szCs w:val="21"/>
+        </w:rPr>
+      </w:pPr>
+      <w:r>
+        <w:rPr>
+          <w:rStyle w:val="n"/>
+          <w:rFonts w:ascii="Courier" w:hAnsi="Courier"/>
+          <w:color w:val="333333"/>
+          <w:sz w:val="21"/>
+          <w:szCs w:val="21"/>
+        </w:rPr>
+        <w:t>assault</w:t>
+      </w:r>
+      <w:r>
+        <w:rPr>
+          <w:rFonts w:ascii="Courier" w:hAnsi="Courier"/>
+          <w:color w:val="333333"/>
+          <w:sz w:val="21"/>
+          <w:szCs w:val="21"/>
+        </w:rPr>
+        <w:t xml:space="preserve"> </w:t>
+      </w:r>
+      <w:r>
+        <w:rPr>
+          <w:rStyle w:val="o"/>
+          <w:rFonts w:ascii="Courier" w:hAnsi="Courier"/>
+          <w:color w:val="666666"/>
+          <w:sz w:val="21"/>
+          <w:szCs w:val="21"/>
+        </w:rPr>
+        <w:t>=</w:t>
+      </w:r>
+      <w:r>
+        <w:rPr>
+          <w:rFonts w:ascii="Courier" w:hAnsi="Courier"/>
+          <w:color w:val="333333"/>
+          <w:sz w:val="21"/>
+          <w:szCs w:val="21"/>
+        </w:rPr>
+        <w:t xml:space="preserve"> </w:t>
+      </w:r>
+      <w:proofErr w:type="gramStart"/>
+      <w:r>
+        <w:rPr>
+          <w:rStyle w:val="n"/>
+          <w:rFonts w:ascii="Courier" w:hAnsi="Courier"/>
+          <w:color w:val="333333"/>
+          <w:sz w:val="21"/>
+          <w:szCs w:val="21"/>
+        </w:rPr>
+        <w:t>pd</w:t>
+      </w:r>
+      <w:r>
+        <w:rPr>
+          <w:rStyle w:val="o"/>
+          <w:rFonts w:ascii="Courier" w:hAnsi="Courier"/>
+          <w:color w:val="666666"/>
+          <w:sz w:val="21"/>
+          <w:szCs w:val="21"/>
+        </w:rPr>
+        <w:t>.</w:t>
+      </w:r>
+      <w:r>
+        <w:rPr>
+          <w:rStyle w:val="n"/>
+          <w:rFonts w:ascii="Courier" w:hAnsi="Courier"/>
+          <w:color w:val="333333"/>
+          <w:sz w:val="21"/>
+          <w:szCs w:val="21"/>
+        </w:rPr>
+        <w:t>DataFrame</w:t>
+      </w:r>
+      <w:proofErr w:type="gramEnd"/>
+      <w:r>
+        <w:rPr>
+          <w:rStyle w:val="p"/>
+          <w:rFonts w:ascii="Courier" w:hAnsi="Courier"/>
+          <w:color w:val="333333"/>
+          <w:sz w:val="21"/>
+          <w:szCs w:val="21"/>
+        </w:rPr>
+        <w:t>(</w:t>
+      </w:r>
+      <w:r>
+        <w:rPr>
+          <w:rStyle w:val="nb"/>
+          <w:rFonts w:ascii="Courier" w:hAnsi="Courier"/>
+          <w:color w:val="008000"/>
+          <w:sz w:val="21"/>
+          <w:szCs w:val="21"/>
+        </w:rPr>
+        <w:t>list</w:t>
+      </w:r>
+      <w:r>
+        <w:rPr>
+          <w:rStyle w:val="p"/>
+          <w:rFonts w:ascii="Courier" w:hAnsi="Courier"/>
+          <w:color w:val="333333"/>
+          <w:sz w:val="21"/>
+          <w:szCs w:val="21"/>
+        </w:rPr>
+        <w:t>(</w:t>
+      </w:r>
+      <w:r>
+        <w:rPr>
+          <w:rStyle w:val="n"/>
+          <w:rFonts w:ascii="Courier" w:hAnsi="Courier"/>
+          <w:color w:val="333333"/>
+          <w:sz w:val="21"/>
+          <w:szCs w:val="21"/>
+        </w:rPr>
+        <w:t>aggResult</w:t>
+      </w:r>
+      <w:r>
+        <w:rPr>
+          <w:rStyle w:val="p"/>
+          <w:rFonts w:ascii="Courier" w:hAnsi="Courier"/>
+          <w:color w:val="333333"/>
+          <w:sz w:val="21"/>
+          <w:szCs w:val="21"/>
+        </w:rPr>
+        <w:t>))</w:t>
+      </w:r>
+    </w:p>
+    <w:p>
+      <w:pPr>
+        <w:pStyle w:val="HTMLPreformatted"/>
+        <w:shd w:val="clear" w:color="auto" w:fill="F7F7F7"/>
+        <w:wordWrap w:val="0"/>
+        <w:rPr>
+          <w:rFonts w:ascii="Courier" w:hAnsi="Courier"/>
+          <w:color w:val="333333"/>
+          <w:sz w:val="21"/>
+          <w:szCs w:val="21"/>
+        </w:rPr>
+      </w:pPr>
+      <w:proofErr w:type="gramStart"/>
+      <w:r>
+        <w:rPr>
+          <w:rStyle w:val="n"/>
+          <w:rFonts w:ascii="Courier" w:hAnsi="Courier"/>
+          <w:color w:val="333333"/>
+          <w:sz w:val="21"/>
+          <w:szCs w:val="21"/>
+        </w:rPr>
+        <w:t>assault</w:t>
+      </w:r>
+      <w:r>
+        <w:rPr>
+          <w:rStyle w:val="o"/>
+          <w:rFonts w:ascii="Courier" w:hAnsi="Courier"/>
+          <w:color w:val="666666"/>
+          <w:sz w:val="21"/>
+          <w:szCs w:val="21"/>
+        </w:rPr>
+        <w:t>.</w:t>
+      </w:r>
+      <w:r>
+        <w:rPr>
+          <w:rStyle w:val="n"/>
+          <w:rFonts w:ascii="Courier" w:hAnsi="Courier"/>
+          <w:color w:val="333333"/>
+          <w:sz w:val="21"/>
+          <w:szCs w:val="21"/>
+        </w:rPr>
+        <w:t>head</w:t>
+      </w:r>
+      <w:proofErr w:type="gramEnd"/>
+      <w:r>
+        <w:rPr>
+          <w:rStyle w:val="p"/>
+          <w:rFonts w:ascii="Courier" w:hAnsi="Courier"/>
+          <w:color w:val="333333"/>
+          <w:sz w:val="21"/>
+          <w:szCs w:val="21"/>
+        </w:rPr>
+        <w:t>()</w:t>
+      </w:r>
+    </w:p>
+    <w:p/>
+    <w:p>
+      <w:pPr>
+        <w:pStyle w:val="HTMLPreformatted"/>
+        <w:wordWrap w:val="0"/>
+        <w:spacing w:line="291" w:lineRule="atLeast"/>
+        <w:rPr>
+          <w:rFonts w:ascii="Courier" w:hAnsi="Courier"/>
+          <w:color w:val="333333"/>
+        </w:rPr>
+      </w:pPr>
+      <w:proofErr w:type="gramStart"/>
+      <w:r>
+        <w:rPr>
+          <w:rStyle w:val="nb"/>
+          <w:rFonts w:ascii="Courier" w:hAnsi="Courier"/>
+          <w:color w:val="008000"/>
+        </w:rPr>
+        <w:t>print</w:t>
+      </w:r>
+      <w:r>
+        <w:rPr>
+          <w:rStyle w:val="p"/>
+          <w:rFonts w:ascii="Courier" w:hAnsi="Courier"/>
+          <w:color w:val="333333"/>
+        </w:rPr>
+        <w:t>(</w:t>
+      </w:r>
+      <w:proofErr w:type="gramEnd"/>
+      <w:r>
+        <w:rPr>
+          <w:rStyle w:val="s2"/>
+          <w:rFonts w:ascii="Courier" w:hAnsi="Courier"/>
+          <w:color w:val="BA2121"/>
+        </w:rPr>
+        <w:t>"</w:t>
+      </w:r>
+      <w:r>
+        <w:rPr>
+          <w:rStyle w:val="si"/>
+          <w:rFonts w:ascii="Courier" w:hAnsi="Courier"/>
+          <w:b/>
+          <w:bCs/>
+          <w:color w:val="BB6688"/>
+        </w:rPr>
+        <w:t>{}</w:t>
+      </w:r>
+      <w:r>
+        <w:rPr>
+          <w:rStyle w:val="s2"/>
+          <w:rFonts w:ascii="Courier" w:hAnsi="Courier"/>
+          <w:color w:val="BA2121"/>
+        </w:rPr>
+        <w:t xml:space="preserve"> robberies (</w:t>
+      </w:r>
+      <w:r>
+        <w:rPr>
+          <w:rStyle w:val="si"/>
+          <w:rFonts w:ascii="Courier" w:hAnsi="Courier"/>
+          <w:b/>
+          <w:bCs/>
+          <w:color w:val="BB6688"/>
+        </w:rPr>
+        <w:t>{:.1%}</w:t>
+      </w:r>
+      <w:r>
+        <w:rPr>
+          <w:rStyle w:val="s2"/>
+          <w:rFonts w:ascii="Courier" w:hAnsi="Courier"/>
+          <w:color w:val="BA2121"/>
+        </w:rPr>
+        <w:t xml:space="preserve">), </w:t>
+      </w:r>
+      <w:r>
+        <w:rPr>
+          <w:rStyle w:val="si"/>
+          <w:rFonts w:ascii="Courier" w:hAnsi="Courier"/>
+          <w:b/>
+          <w:bCs/>
+          <w:color w:val="BB6688"/>
+        </w:rPr>
+        <w:t>{}</w:t>
+      </w:r>
+      <w:r>
+        <w:rPr>
+          <w:rStyle w:val="s2"/>
+          <w:rFonts w:ascii="Courier" w:hAnsi="Courier"/>
+          <w:color w:val="BA2121"/>
+        </w:rPr>
+        <w:t xml:space="preserve"> assaults (</w:t>
+      </w:r>
+      <w:r>
+        <w:rPr>
+          <w:rStyle w:val="si"/>
+          <w:rFonts w:ascii="Courier" w:hAnsi="Courier"/>
+          <w:b/>
+          <w:bCs/>
+          <w:color w:val="BB6688"/>
+        </w:rPr>
+        <w:t>{:.1%}</w:t>
+      </w:r>
+      <w:r>
+        <w:rPr>
+          <w:rStyle w:val="s2"/>
+          <w:rFonts w:ascii="Courier" w:hAnsi="Courier"/>
+          <w:color w:val="BA2121"/>
+        </w:rPr>
+        <w:t xml:space="preserve">), </w:t>
+      </w:r>
+      <w:r>
+        <w:rPr>
+          <w:rStyle w:val="si"/>
+          <w:rFonts w:ascii="Courier" w:hAnsi="Courier"/>
+          <w:b/>
+          <w:bCs/>
+          <w:color w:val="BB6688"/>
+        </w:rPr>
+        <w:t>{}</w:t>
+      </w:r>
+      <w:r>
+        <w:rPr>
+          <w:rStyle w:val="s2"/>
+          <w:rFonts w:ascii="Courier" w:hAnsi="Courier"/>
+          <w:color w:val="BA2121"/>
+        </w:rPr>
+        <w:t xml:space="preserve"> drugs (</w:t>
+      </w:r>
+      <w:r>
+        <w:rPr>
+          <w:rStyle w:val="si"/>
+          <w:rFonts w:ascii="Courier" w:hAnsi="Courier"/>
+          <w:b/>
+          <w:bCs/>
+          <w:color w:val="BB6688"/>
+        </w:rPr>
+        <w:t>{:.1%}</w:t>
+      </w:r>
+      <w:r>
+        <w:rPr>
+          <w:rStyle w:val="s2"/>
+          <w:rFonts w:ascii="Courier" w:hAnsi="Courier"/>
+          <w:color w:val="BA2121"/>
+        </w:rPr>
+        <w:t>)"</w:t>
+      </w:r>
+      <w:r>
+        <w:rPr>
+          <w:rStyle w:val="s2"/>
+          <w:rFonts w:ascii="Courier" w:hAnsi="Courier"/>
+          <w:color w:val="BA2121"/>
+        </w:rPr>
+        <w:tab/>
+      </w:r>
+      <w:r>
+        <w:rPr>
+          <w:rStyle w:val="o"/>
+          <w:rFonts w:ascii="Courier" w:hAnsi="Courier"/>
+          <w:color w:val="666666"/>
+        </w:rPr>
+        <w:t>.</w:t>
+      </w:r>
+      <w:r>
+        <w:rPr>
+          <w:rStyle w:val="n"/>
+          <w:rFonts w:ascii="Courier" w:hAnsi="Courier"/>
+          <w:color w:val="333333"/>
+        </w:rPr>
+        <w:t>format</w:t>
+      </w:r>
+      <w:r>
+        <w:rPr>
+          <w:rStyle w:val="p"/>
+          <w:rFonts w:ascii="Courier" w:hAnsi="Courier"/>
+          <w:color w:val="333333"/>
+        </w:rPr>
+        <w:t>(</w:t>
+      </w:r>
+    </w:p>
+    <w:p>
+      <w:pPr>
+        <w:pStyle w:val="HTMLPreformatted"/>
+        <w:wordWrap w:val="0"/>
+        <w:spacing w:line="291" w:lineRule="atLeast"/>
+        <w:rPr>
+          <w:rFonts w:ascii="Courier" w:hAnsi="Courier"/>
+          <w:color w:val="333333"/>
+        </w:rPr>
+      </w:pPr>
+      <w:r>
+        <w:rPr>
+          <w:rFonts w:ascii="Courier" w:hAnsi="Courier"/>
+          <w:color w:val="333333"/>
+        </w:rPr>
+        <w:t xml:space="preserve">    </w:t>
+      </w:r>
+      <w:r>
+        <w:rPr>
+          <w:rFonts w:ascii="Courier" w:hAnsi="Courier"/>
+          <w:color w:val="333333"/>
+        </w:rPr>
+        <w:tab/>
+      </w:r>
+      <w:r>
+        <w:rPr>
+          <w:rStyle w:val="nb"/>
+          <w:rFonts w:ascii="Courier" w:hAnsi="Courier"/>
+          <w:color w:val="008000"/>
+        </w:rPr>
+        <w:t>len</w:t>
+      </w:r>
+      <w:r>
+        <w:rPr>
+          <w:rStyle w:val="p"/>
+          <w:rFonts w:ascii="Courier" w:hAnsi="Courier"/>
+          <w:color w:val="333333"/>
+        </w:rPr>
+        <w:t>(</w:t>
+      </w:r>
+      <w:r>
+        <w:rPr>
+          <w:rStyle w:val="n"/>
+          <w:rFonts w:ascii="Courier" w:hAnsi="Courier"/>
+          <w:color w:val="333333"/>
+        </w:rPr>
+        <w:t>robbery</w:t>
+      </w:r>
+      <w:proofErr w:type="gramStart"/>
+      <w:r>
+        <w:rPr>
+          <w:rStyle w:val="p"/>
+          <w:rFonts w:ascii="Courier" w:hAnsi="Courier"/>
+          <w:color w:val="333333"/>
+        </w:rPr>
+        <w:t>),</w:t>
+      </w:r>
+      <w:r>
+        <w:rPr>
+          <w:rStyle w:val="nb"/>
+          <w:rFonts w:ascii="Courier" w:hAnsi="Courier"/>
+          <w:color w:val="008000"/>
+        </w:rPr>
+        <w:t>len</w:t>
+      </w:r>
+      <w:proofErr w:type="gramEnd"/>
+      <w:r>
+        <w:rPr>
+          <w:rStyle w:val="p"/>
+          <w:rFonts w:ascii="Courier" w:hAnsi="Courier"/>
+          <w:color w:val="333333"/>
+        </w:rPr>
+        <w:t>(</w:t>
+      </w:r>
+      <w:r>
+        <w:rPr>
+          <w:rStyle w:val="n"/>
+          <w:rFonts w:ascii="Courier" w:hAnsi="Courier"/>
+          <w:color w:val="333333"/>
+        </w:rPr>
+        <w:t>robbery</w:t>
+      </w:r>
+      <w:r>
+        <w:rPr>
+          <w:rStyle w:val="p"/>
+          <w:rFonts w:ascii="Courier" w:hAnsi="Courier"/>
+          <w:color w:val="333333"/>
+        </w:rPr>
+        <w:t>)</w:t>
+      </w:r>
+      <w:r>
+        <w:rPr>
+          <w:rStyle w:val="o"/>
+          <w:rFonts w:ascii="Courier" w:hAnsi="Courier"/>
+          <w:color w:val="666666"/>
+        </w:rPr>
+        <w:t>/</w:t>
+      </w:r>
+      <w:r>
+        <w:rPr>
+          <w:rStyle w:val="n"/>
+          <w:rFonts w:ascii="Courier" w:hAnsi="Courier"/>
+          <w:color w:val="333333"/>
+        </w:rPr>
+        <w:t>d</w:t>
+      </w:r>
+      <w:r>
+        <w:rPr>
+          <w:rStyle w:val="p"/>
+          <w:rFonts w:ascii="Courier" w:hAnsi="Courier"/>
+          <w:color w:val="333333"/>
+        </w:rPr>
+        <w:t>,</w:t>
+      </w:r>
+    </w:p>
+    <w:p>
+      <w:pPr>
+        <w:pStyle w:val="HTMLPreformatted"/>
+        <w:wordWrap w:val="0"/>
+        <w:spacing w:line="291" w:lineRule="atLeast"/>
+        <w:rPr>
+          <w:rFonts w:ascii="Courier" w:hAnsi="Courier"/>
+          <w:color w:val="333333"/>
+        </w:rPr>
+      </w:pPr>
+      <w:r>
+        <w:rPr>
+          <w:rFonts w:ascii="Courier" w:hAnsi="Courier"/>
+          <w:color w:val="333333"/>
+        </w:rPr>
+        <w:t xml:space="preserve">    </w:t>
+      </w:r>
+      <w:r>
+        <w:rPr>
+          <w:rFonts w:ascii="Courier" w:hAnsi="Courier"/>
+          <w:color w:val="333333"/>
+        </w:rPr>
+        <w:tab/>
+      </w:r>
+      <w:r>
+        <w:rPr>
+          <w:rStyle w:val="nb"/>
+          <w:rFonts w:ascii="Courier" w:hAnsi="Courier"/>
+          <w:color w:val="008000"/>
+        </w:rPr>
+        <w:t>len</w:t>
+      </w:r>
+      <w:r>
+        <w:rPr>
+          <w:rStyle w:val="p"/>
+          <w:rFonts w:ascii="Courier" w:hAnsi="Courier"/>
+          <w:color w:val="333333"/>
+        </w:rPr>
+        <w:t>(</w:t>
+      </w:r>
+      <w:r>
+        <w:rPr>
+          <w:rStyle w:val="n"/>
+          <w:rFonts w:ascii="Courier" w:hAnsi="Courier"/>
+          <w:color w:val="333333"/>
+        </w:rPr>
+        <w:t>assault</w:t>
+      </w:r>
+      <w:proofErr w:type="gramStart"/>
+      <w:r>
+        <w:rPr>
+          <w:rStyle w:val="p"/>
+          <w:rFonts w:ascii="Courier" w:hAnsi="Courier"/>
+          <w:color w:val="333333"/>
+        </w:rPr>
+        <w:t>),</w:t>
+      </w:r>
+      <w:r>
+        <w:rPr>
+          <w:rStyle w:val="nb"/>
+          <w:rFonts w:ascii="Courier" w:hAnsi="Courier"/>
+          <w:color w:val="008000"/>
+        </w:rPr>
+        <w:t>len</w:t>
+      </w:r>
+      <w:proofErr w:type="gramEnd"/>
+      <w:r>
+        <w:rPr>
+          <w:rStyle w:val="p"/>
+          <w:rFonts w:ascii="Courier" w:hAnsi="Courier"/>
+          <w:color w:val="333333"/>
+        </w:rPr>
+        <w:t>(</w:t>
+      </w:r>
+      <w:r>
+        <w:rPr>
+          <w:rStyle w:val="n"/>
+          <w:rFonts w:ascii="Courier" w:hAnsi="Courier"/>
+          <w:color w:val="333333"/>
+        </w:rPr>
+        <w:t>assault</w:t>
+      </w:r>
+      <w:r>
+        <w:rPr>
+          <w:rStyle w:val="p"/>
+          <w:rFonts w:ascii="Courier" w:hAnsi="Courier"/>
+          <w:color w:val="333333"/>
+        </w:rPr>
+        <w:t>)</w:t>
+      </w:r>
+      <w:r>
+        <w:rPr>
+          <w:rStyle w:val="o"/>
+          <w:rFonts w:ascii="Courier" w:hAnsi="Courier"/>
+          <w:color w:val="666666"/>
+        </w:rPr>
+        <w:t>/</w:t>
+      </w:r>
+      <w:r>
+        <w:rPr>
+          <w:rStyle w:val="n"/>
+          <w:rFonts w:ascii="Courier" w:hAnsi="Courier"/>
+          <w:color w:val="333333"/>
+        </w:rPr>
+        <w:t>d</w:t>
+      </w:r>
+      <w:r>
+        <w:rPr>
+          <w:rStyle w:val="p"/>
+          <w:rFonts w:ascii="Courier" w:hAnsi="Courier"/>
+          <w:color w:val="333333"/>
+        </w:rPr>
+        <w:t>,</w:t>
+      </w:r>
+    </w:p>
+    <w:p>
+      <w:pPr>
+        <w:pStyle w:val="HTMLPreformatted"/>
+        <w:wordWrap w:val="0"/>
+        <w:spacing w:line="291" w:lineRule="atLeast"/>
+        <w:rPr>
+          <w:rStyle w:val="p"/>
+          <w:rFonts w:ascii="Latin Modern Roman 12" w:hAnsi="Latin Modern Roman 12"/>
+          <w:color w:val="333333"/>
+          <w:sz w:val="24"/>
+          <w:szCs w:val="24"/>
+          <w:lang w:val="es-ES"/>
+        </w:rPr>
+      </w:pPr>
+      <w:r>
+        <w:rPr>
+          <w:rFonts w:ascii="Courier" w:hAnsi="Courier"/>
+          <w:color w:val="333333"/>
+        </w:rPr>
+        <w:t xml:space="preserve">    </w:t>
+      </w:r>
+      <w:r>
+        <w:rPr>
+          <w:rFonts w:ascii="Courier" w:hAnsi="Courier"/>
+          <w:color w:val="333333"/>
+        </w:rPr>
+        <w:tab/>
+      </w:r>
+      <w:r>
+        <w:rPr>
+          <w:rStyle w:val="nb"/>
+          <w:rFonts w:ascii="Courier" w:hAnsi="Courier"/>
+          <w:color w:val="008000"/>
+          <w:lang w:val="es-ES"/>
+        </w:rPr>
+        <w:t>len</w:t>
+      </w:r>
+      <w:r>
+        <w:rPr>
+          <w:rStyle w:val="p"/>
+          <w:rFonts w:ascii="Courier" w:hAnsi="Courier"/>
+          <w:color w:val="333333"/>
+          <w:lang w:val="es-ES"/>
+        </w:rPr>
+        <w:t>(</w:t>
+      </w:r>
+      <w:r>
+        <w:rPr>
+          <w:rStyle w:val="n"/>
+          <w:rFonts w:ascii="Courier" w:hAnsi="Courier"/>
+          <w:color w:val="333333"/>
+          <w:lang w:val="es-ES"/>
+        </w:rPr>
+        <w:t>drug</w:t>
+      </w:r>
+      <w:proofErr w:type="gramStart"/>
+      <w:r>
+        <w:rPr>
+          <w:rStyle w:val="p"/>
+          <w:rFonts w:ascii="Courier" w:hAnsi="Courier"/>
+          <w:color w:val="333333"/>
+          <w:lang w:val="es-ES"/>
+        </w:rPr>
+        <w:t>),</w:t>
+      </w:r>
+      <w:r>
+        <w:rPr>
+          <w:rStyle w:val="nb"/>
+          <w:rFonts w:ascii="Courier" w:hAnsi="Courier"/>
+          <w:color w:val="008000"/>
+          <w:lang w:val="es-ES"/>
+        </w:rPr>
+        <w:t>len</w:t>
+      </w:r>
+      <w:proofErr w:type="gramEnd"/>
+      <w:r>
+        <w:rPr>
+          <w:rStyle w:val="p"/>
+          <w:rFonts w:ascii="Courier" w:hAnsi="Courier"/>
+          <w:color w:val="333333"/>
+          <w:lang w:val="es-ES"/>
+        </w:rPr>
+        <w:t>(</w:t>
+      </w:r>
+      <w:r>
+        <w:rPr>
+          <w:rStyle w:val="n"/>
+          <w:rFonts w:ascii="Courier" w:hAnsi="Courier"/>
+          <w:color w:val="333333"/>
+          <w:lang w:val="es-ES"/>
+        </w:rPr>
+        <w:t>drug</w:t>
+      </w:r>
+      <w:r>
+        <w:rPr>
+          <w:rStyle w:val="p"/>
+          <w:rFonts w:ascii="Courier" w:hAnsi="Courier"/>
+          <w:color w:val="333333"/>
+          <w:lang w:val="es-ES"/>
+        </w:rPr>
+        <w:t>)</w:t>
+      </w:r>
+      <w:r>
+        <w:rPr>
+          <w:rStyle w:val="o"/>
+          <w:rFonts w:ascii="Courier" w:hAnsi="Courier"/>
+          <w:color w:val="666666"/>
+          <w:lang w:val="es-ES"/>
+        </w:rPr>
+        <w:t>/</w:t>
+      </w:r>
+      <w:r>
+        <w:rPr>
+          <w:rStyle w:val="n"/>
+          <w:rFonts w:ascii="Courier" w:hAnsi="Courier"/>
+          <w:color w:val="333333"/>
+          <w:lang w:val="es-ES"/>
+        </w:rPr>
+        <w:t>d</w:t>
+      </w:r>
+      <w:r>
+        <w:rPr>
+          <w:rStyle w:val="p"/>
+          <w:rFonts w:ascii="Courier" w:hAnsi="Courier"/>
+          <w:color w:val="333333"/>
+          <w:lang w:val="es-ES"/>
+        </w:rPr>
+        <w:t>))</w:t>
+      </w:r>
+      <w:r>
+        <w:rPr>
+          <w:rStyle w:val="p"/>
+          <w:rFonts w:ascii="Courier" w:hAnsi="Courier"/>
+          <w:color w:val="333333"/>
+          <w:lang w:val="es-ES"/>
+        </w:rPr>
+        <w:br/>
+      </w:r>
+      <w:r>
+        <w:rPr>
+          <w:rStyle w:val="p"/>
+          <w:rFonts w:ascii="Courier" w:hAnsi="Courier"/>
+          <w:color w:val="333333"/>
+          <w:lang w:val="es-ES"/>
+        </w:rPr>
+        <w:br/>
+      </w:r>
+      <w:r>
+        <w:rPr>
+          <w:rStyle w:val="p"/>
+          <w:rFonts w:ascii="Latin Modern Roman 12" w:hAnsi="Latin Modern Roman 12"/>
+          <w:color w:val="333333"/>
+          <w:sz w:val="24"/>
+          <w:szCs w:val="24"/>
+          <w:lang w:val="es-ES"/>
+        </w:rPr>
+        <w:t xml:space="preserve">Obtenemos como resultado la </w:t>
+      </w:r>
+      <w:r>
+        <w:rPr>
+          <w:rStyle w:val="p"/>
+          <w:rFonts w:ascii="Latin Modern Roman 12" w:hAnsi="Latin Modern Roman 12"/>
+          <w:color w:val="333333"/>
+          <w:sz w:val="24"/>
+          <w:szCs w:val="24"/>
+          <w:lang w:val="es-ES"/>
+        </w:rPr>
+        <w:t>distribución</w:t>
+      </w:r>
+      <w:r>
+        <w:rPr>
+          <w:rStyle w:val="p"/>
+          <w:rFonts w:ascii="Latin Modern Roman 12" w:hAnsi="Latin Modern Roman 12"/>
+          <w:color w:val="333333"/>
+          <w:sz w:val="24"/>
+          <w:szCs w:val="24"/>
+          <w:lang w:val="es-ES"/>
+        </w:rPr>
+        <w:t xml:space="preserve"> por porcentajes:</w:t>
+      </w:r>
+    </w:p>
+    <w:p>
+      <w:pPr>
+        <w:pStyle w:val="HTMLPreformatted"/>
+        <w:wordWrap w:val="0"/>
+        <w:spacing w:line="291" w:lineRule="atLeast"/>
+        <w:rPr>
+          <w:rFonts w:ascii="Courier" w:hAnsi="Courier"/>
+          <w:color w:val="333333"/>
+          <w:lang w:val="es-ES"/>
+        </w:rPr>
+      </w:pPr>
+    </w:p>
+    <w:p>
+      <w:pPr>
+        <w:pStyle w:val="HTMLPreformatted"/>
+        <w:wordWrap w:val="0"/>
+        <w:spacing w:line="291" w:lineRule="atLeast"/>
+        <w:textAlignment w:val="baseline"/>
+        <w:rPr>
+          <w:rFonts w:ascii="Courier" w:hAnsi="Courier"/>
+          <w:color w:val="000000"/>
+        </w:rPr>
+      </w:pPr>
+      <w:r>
+        <w:rPr>
+          <w:rFonts w:ascii="Courier" w:hAnsi="Courier"/>
+          <w:color w:val="000000"/>
+        </w:rPr>
+        <w:t>55242 robberies (2.5%), 191952 assaults (8.8%), 118739 drugs (5.4%)</w:t>
+      </w:r>
+    </w:p>
+    <w:p>
+      <w:pPr>
+        <w:rPr>
+          <w:lang w:val="es-ES"/>
+        </w:rPr>
+      </w:pPr>
+    </w:p>
+    <w:p>
+      <w:pPr>
+        <w:rPr>
+          <w:lang w:val="es-ES"/>
+        </w:rPr>
+      </w:pPr>
+      <w:r>
+        <w:rPr>
+          <w:b/>
+          <w:lang w:val="es-ES"/>
+        </w:rPr>
+        <w:t>Representaciones gráficas</w:t>
+      </w:r>
+      <w:r>
+        <w:rPr>
+          <w:lang w:val="es-ES"/>
+        </w:rPr>
+        <w:t xml:space="preserve">. </w:t>
+      </w:r>
+      <w:r>
+        <w:rPr>
+          <w:lang w:val="es-ES"/>
+        </w:rPr>
+        <w:t>Se puede obtener una representación de la distribución de forma agregada por tippo de dia de la semana en formato de barras:</w:t>
+      </w:r>
+    </w:p>
+    <w:p>
+      <w:pPr>
+        <w:rPr>
+          <w:lang w:val="es-ES"/>
+        </w:rPr>
+      </w:pPr>
+    </w:p>
+    <w:p>
+      <w:pPr>
+        <w:pStyle w:val="HTMLPreformatted"/>
+        <w:shd w:val="clear" w:color="auto" w:fill="F6F8FA"/>
+        <w:rPr>
+          <w:rFonts w:ascii="Consolas" w:hAnsi="Consolas"/>
+          <w:color w:val="24292E"/>
+        </w:rPr>
+      </w:pPr>
+      <w:proofErr w:type="gramStart"/>
+      <w:r>
+        <w:rPr>
+          <w:rStyle w:val="HTMLCode"/>
+          <w:rFonts w:ascii="Consolas" w:hAnsi="Consolas"/>
+          <w:color w:val="24292E"/>
+          <w:bdr w:val="none" w:sz="0" w:space="0" w:color="auto" w:frame="1"/>
+        </w:rPr>
+        <w:t>db.incidents</w:t>
+      </w:r>
+      <w:proofErr w:type="gramEnd"/>
+      <w:r>
+        <w:rPr>
+          <w:rStyle w:val="HTMLCode"/>
+          <w:rFonts w:ascii="Consolas" w:hAnsi="Consolas"/>
+          <w:color w:val="24292E"/>
+          <w:bdr w:val="none" w:sz="0" w:space="0" w:color="auto" w:frame="1"/>
+        </w:rPr>
+        <w:t>.aggregate([{$group:{day:"$DayOfWeek",num:{$sum:1}}}])</w:t>
+      </w:r>
+    </w:p>
+    <w:p/>
+    <w:p>
+      <w:pPr>
+        <w:jc w:val="center"/>
+        <w:rPr>
+          <w:rFonts w:ascii="Times New Roman" w:eastAsia="Times New Roman" w:hAnsi="Times New Roman"/>
+        </w:rPr>
+      </w:pPr>
+      <w:r>
+        <w:rPr>
+          <w:rFonts w:ascii="Times New Roman" w:eastAsia="Times New Roman" w:hAnsi="Times New Roman"/>
+          <w:noProof/>
+        </w:rPr>
+        <w:drawing>
+          <wp:inline distT="0" distB="0" distL="0" distR="0" wp14:anchorId="64ED4413" wp14:editId="3E18F9A8">
+            <wp:extent cx="3712210" cy="1132840"/>
+            <wp:effectExtent l="0" t="0" r="0" b="10160"/>
+            <wp:docPr id="34" name="Picture 34" descr="https://github.com/orial/grupo_Spark/raw/master/Procesamiento/docs/dias.png"/>
+            <wp:cNvGraphicFramePr>
+              <a:graphicFrameLocks xmlns:a="http://schemas.openxmlformats.org/drawingml/2006/main" noChangeAspect="1"/>
+            </wp:cNvGraphicFramePr>
+            <a:graphic xmlns:a="http://schemas.openxmlformats.org/drawingml/2006/main">
+              <a:graphicData uri="http://schemas.openxmlformats.org/drawingml/2006/picture">
+                <pic:pic xmlns:pic="http://schemas.openxmlformats.org/drawingml/2006/picture">
+                  <pic:nvPicPr>
+                    <pic:cNvPr id="0" name="Picture 21" descr="https://github.com/orial/grupo_Spark/raw/master/Procesamiento/docs/dias.png"/>
+                    <pic:cNvPicPr>
+                      <a:picLocks noChangeAspect="1" noChangeArrowheads="1"/>
+                    </pic:cNvPicPr>
+                  </pic:nvPicPr>
+                  <pic:blipFill>
+                    <a:blip r:embed="rId61">
+                      <a:duotone>
+                        <a:schemeClr val="accent5">
+                          <a:shade val="45000"/>
+                          <a:satMod val="135000"/>
+                        </a:schemeClr>
+                        <a:prstClr val="white"/>
+                      </a:duotone>
+                      <a:extLst>
+                        <a:ext uri="{28A0092B-C50C-407E-A947-70E740481C1C}">
+                          <a14:useLocalDpi xmlns:a14="http://schemas.microsoft.com/office/drawing/2010/main" val="0"/>
+                        </a:ext>
+                      </a:extLst>
+                    </a:blip>
+                    <a:srcRect/>
+                    <a:stretch>
+                      <a:fillRect/>
+                    </a:stretch>
+                  </pic:blipFill>
+                  <pic:spPr bwMode="auto">
+                    <a:xfrm>
+                      <a:off x="0" y="0"/>
+                      <a:ext cx="3712210" cy="1132840"/>
+                    </a:xfrm>
+                    <a:prstGeom prst="rect">
+                      <a:avLst/>
+                    </a:prstGeom>
+                    <a:noFill/>
+                    <a:ln>
+                      <a:noFill/>
+                    </a:ln>
+                  </pic:spPr>
+                </pic:pic>
+              </a:graphicData>
+            </a:graphic>
+          </wp:inline>
+        </w:drawing>
+      </w:r>
+    </w:p>
+    <w:p>
+      <w:pPr>
+        <w:rPr>
+          <w:rFonts w:ascii="Times New Roman" w:eastAsia="Times New Roman" w:hAnsi="Times New Roman"/>
+        </w:rPr>
+      </w:pPr>
+      <w:r>
+        <w:rPr>
+          <w:rFonts w:ascii="Times New Roman" w:eastAsia="Times New Roman" w:hAnsi="Times New Roman"/>
+          <w:noProof/>
+        </w:rPr>
+        <w:lastRenderedPageBreak/>
+        <w:drawing>
+          <wp:inline distT="0" distB="0" distL="0" distR="0" wp14:anchorId="6CC27BDC" wp14:editId="06B44D5D">
+            <wp:extent cx="5745480" cy="1869440"/>
+            <wp:effectExtent l="0" t="0" r="0" b="10160"/>
+            <wp:docPr id="35" name="Picture 35" descr="https://github.com/orial/grupo_Spark/raw/master/Procesamiento/docs/frecuencia.png"/>
+            <wp:cNvGraphicFramePr>
+              <a:graphicFrameLocks xmlns:a="http://schemas.openxmlformats.org/drawingml/2006/main" noChangeAspect="1"/>
+            </wp:cNvGraphicFramePr>
+            <a:graphic xmlns:a="http://schemas.openxmlformats.org/drawingml/2006/main">
+              <a:graphicData uri="http://schemas.openxmlformats.org/drawingml/2006/picture">
+                <pic:pic xmlns:pic="http://schemas.openxmlformats.org/drawingml/2006/picture">
+                  <pic:nvPicPr>
+                    <pic:cNvPr id="0" name="Picture 23" descr="https://github.com/orial/grupo_Spark/raw/master/Procesamiento/docs/frecuencia.png"/>
+                    <pic:cNvPicPr>
+                      <a:picLocks noChangeAspect="1" noChangeArrowheads="1"/>
+                    </pic:cNvPicPr>
+                  </pic:nvPicPr>
+                  <pic:blipFill>
+                    <a:blip r:embed="rId62">
+                      <a:extLst>
+                        <a:ext uri="{28A0092B-C50C-407E-A947-70E740481C1C}">
+                          <a14:useLocalDpi xmlns:a14="http://schemas.microsoft.com/office/drawing/2010/main" val="0"/>
+                        </a:ext>
+                      </a:extLst>
+                    </a:blip>
+                    <a:srcRect/>
+                    <a:stretch>
+                      <a:fillRect/>
+                    </a:stretch>
+                  </pic:blipFill>
+                  <pic:spPr bwMode="auto">
+                    <a:xfrm>
+                      <a:off x="0" y="0"/>
+                      <a:ext cx="5745480" cy="1869440"/>
+                    </a:xfrm>
+                    <a:prstGeom prst="rect">
+                      <a:avLst/>
+                    </a:prstGeom>
+                    <a:noFill/>
+                    <a:ln>
+                      <a:noFill/>
+                    </a:ln>
+                  </pic:spPr>
+                </pic:pic>
+              </a:graphicData>
+            </a:graphic>
+          </wp:inline>
+        </w:drawing>
+      </w:r>
+    </w:p>
+    <w:p/>
+    <w:p/>
     <w:p>
       <w:pPr>
         <w:rPr>
@@ -27306,6 +29542,15 @@
       <w:r>
         <w:t>Incidents incidents, const char* filename)</w:t>
       </w:r>
+    </w:p>
+    <w:p/>
+    <w:p/>
+    <w:p>
+      <w:r>
+        <w:t>&lt;...&gt;</w:t>
+      </w:r>
+      <w:bookmarkStart w:id="2" w:name="_GoBack"/>
+      <w:bookmarkEnd w:id="2"/>
     </w:p>
     <w:p/>
     <w:p/>
@@ -27316,9 +29561,6 @@
     <w:p/>
     <w:p/>
     <w:p/>
-    <w:p/>
-    <w:p/>
-    <w:p/>
     <w:p>
       <w:pPr>
         <w:rPr>
@@ -27356,31 +29598,15 @@
         </w:rPr>
         <w:t xml:space="preserve"> </w:t>
       </w:r>
-      <w:bookmarkStart w:id="2" w:name="_GoBack"/>
-      <w:bookmarkEnd w:id="2"/>
-      <w:r>
-        <w:fldChar w:fldCharType="begin"/>
-      </w:r>
-      <w:r>
-        <w:instrText xml:space="preserve"> HYPERLINK "https://datastax.github.io/python-driver/" </w:instrText>
-      </w:r>
-      <w:r>
-        <w:fldChar w:fldCharType="separate"/>
-      </w:r>
-      <w:r>
-        <w:rPr>
-          <w:rStyle w:val="Hyperlink"/>
-          <w:lang w:val="en-US"/>
-        </w:rPr>
-        <w:t>https://datastax.github.io/python-driver/</w:t>
-      </w:r>
-      <w:r>
-        <w:rPr>
-          <w:rStyle w:val="Hyperlink"/>
-          <w:lang w:val="en-US"/>
-        </w:rPr>
-        <w:fldChar w:fldCharType="end"/>
-      </w:r>
+      <w:hyperlink r:id="rId63" w:history="1">
+        <w:r>
+          <w:rPr>
+            <w:rStyle w:val="Hyperlink"/>
+            <w:lang w:val="en-US"/>
+          </w:rPr>
+          <w:t>https://datastax.github.io/python-driver/</w:t>
+        </w:r>
+      </w:hyperlink>
       <w:r>
         <w:rPr>
           <w:lang w:val="en-US"/>
@@ -27408,7 +29634,7 @@
         </w:rPr>
         <w:t xml:space="preserve">PyMongo. 3.6.1 (2018). MongoDB. </w:t>
       </w:r>
-      <w:hyperlink r:id="rId61" w:history="1">
+      <w:hyperlink r:id="rId64" w:history="1">
         <w:r>
           <w:rPr>
             <w:rStyle w:val="Hyperlink"/>
@@ -27445,7 +29671,6 @@
         <w:rPr>
           <w:lang w:val="en-US"/>
         </w:rPr>
-        <w:lastRenderedPageBreak/>
         <w:t xml:space="preserve">Neo4j Bolt Driver for Python.1.6 (2018). </w:t>
       </w:r>
       <w:r>
@@ -27454,7 +29679,7 @@
         </w:rPr>
         <w:t xml:space="preserve">Neo4J. </w:t>
       </w:r>
-      <w:hyperlink r:id="rId62" w:history="1">
+      <w:hyperlink r:id="rId65" w:history="1">
         <w:r>
           <w:rPr>
             <w:rStyle w:val="Hyperlink"/>
@@ -34086,7 +36311,7 @@
   <w:style w:type="paragraph" w:default="1" w:styleId="Normal">
     <w:name w:val="Normal"/>
     <w:qFormat/>
-    <w:rsid w:val="00D80D22"/>
+    <w:rsid w:val="008429D9"/>
     <w:rPr>
       <w:rFonts w:ascii="Latin Modern Roman 12" w:hAnsi="Latin Modern Roman 12" w:cs="Times New Roman"/>
       <w:lang w:eastAsia="en-GB"/>
